--- a/Stock/bugs1.0.docx
+++ b/Stock/bugs1.0.docx
@@ -1,314 +1,310 @@
 
 <file path=word/document.xml><?xml version="1.0" encoding="utf-8"?>
-<w:document xmlns:ve="http://schemas.openxmlformats.org/markup-compatibility/2006" xmlns:o="urn:schemas-microsoft-com:office:office" xmlns:r="http://schemas.openxmlformats.org/officeDocument/2006/relationships" xmlns:m="http://schemas.openxmlformats.org/officeDocument/2006/math" xmlns:v="urn:schemas-microsoft-com:vml" xmlns:wp="http://schemas.openxmlformats.org/drawingml/2006/wordprocessingDrawing" xmlns:w10="urn:schemas-microsoft-com:office:word" xmlns:w="http://schemas.openxmlformats.org/wordprocessingml/2006/main" xmlns:wne="http://schemas.microsoft.com/office/word/2006/wordml">
+<w:document xmlns:wpc="http://schemas.microsoft.com/office/word/2010/wordprocessingCanvas" xmlns:mc="http://schemas.openxmlformats.org/markup-compatibility/2006" xmlns:o="urn:schemas-microsoft-com:office:office" xmlns:r="http://schemas.openxmlformats.org/officeDocument/2006/relationships" xmlns:m="http://schemas.openxmlformats.org/officeDocument/2006/math" xmlns:v="urn:schemas-microsoft-com:vml" xmlns:wp14="http://schemas.microsoft.com/office/word/2010/wordprocessingDrawing" xmlns:wp="http://schemas.openxmlformats.org/drawingml/2006/wordprocessingDrawing" xmlns:w10="urn:schemas-microsoft-com:office:word" xmlns:w="http://schemas.openxmlformats.org/wordprocessingml/2006/main" xmlns:w14="http://schemas.microsoft.com/office/word/2010/wordml" xmlns:wpg="http://schemas.microsoft.com/office/word/2010/wordprocessingGroup" xmlns:wpi="http://schemas.microsoft.com/office/word/2010/wordprocessingInk" xmlns:wne="http://schemas.microsoft.com/office/word/2006/wordml" xmlns:wps="http://schemas.microsoft.com/office/word/2010/wordprocessingShape" mc:Ignorable="w14 wp14">
   <w:body>
     <w:p>
+      <w:r>
+        <w:rPr>
+          <w:rFonts w:hint="eastAsia"/>
+        </w:rPr>
+        <w:t>优先级：</w:t>
+      </w:r>
+    </w:p>
+    <w:p>
+      <w:proofErr w:type="gramStart"/>
+      <w:r>
+        <w:rPr>
+          <w:rFonts w:hint="eastAsia"/>
+        </w:rPr>
+        <w:t>1.</w:t>
+      </w:r>
+      <w:r>
+        <w:t>Immediate</w:t>
+      </w:r>
+      <w:proofErr w:type="gramEnd"/>
+    </w:p>
+    <w:p>
+      <w:r>
+        <w:rPr>
+          <w:rFonts w:hint="eastAsia"/>
+        </w:rPr>
+        <w:t>即“马上解决”，表示问题必须马上解决，否则系统根本无法达到预定的需求。</w:t>
+      </w:r>
+      <w:r>
+        <w:rPr>
+          <w:rFonts w:hint="eastAsia"/>
+        </w:rPr>
+        <w:t xml:space="preserve"> </w:t>
+      </w:r>
+    </w:p>
+    <w:p>
+      <w:r>
+        <w:t>2. Urgent</w:t>
+      </w:r>
+    </w:p>
+    <w:p>
+      <w:r>
+        <w:rPr>
+          <w:rFonts w:hint="eastAsia"/>
+        </w:rPr>
+        <w:t>即“急需解决”，表示问题的修复很紧要，很急迫，关系到系统的主要功能模块能否正常。</w:t>
+      </w:r>
+      <w:r>
+        <w:rPr>
+          <w:rFonts w:hint="eastAsia"/>
+        </w:rPr>
+        <w:t xml:space="preserve"> </w:t>
+      </w:r>
+    </w:p>
+    <w:p>
+      <w:r>
+        <w:rPr>
+          <w:rFonts w:hint="eastAsia"/>
+        </w:rPr>
+        <w:t>3</w:t>
+      </w:r>
+      <w:r>
+        <w:t>. High</w:t>
+      </w:r>
+    </w:p>
+    <w:p>
+      <w:r>
+        <w:rPr>
+          <w:rFonts w:hint="eastAsia"/>
+        </w:rPr>
+        <w:t>即“高度重视”，表示有时间就要马上解决，否则系统偏离需求较大或预定功能不能正常实现。</w:t>
+      </w:r>
+    </w:p>
+    <w:p>
+      <w:r>
+        <w:rPr>
+          <w:rFonts w:hint="eastAsia"/>
+        </w:rPr>
+        <w:t>4</w:t>
+      </w:r>
+      <w:r>
+        <w:t>. Normal</w:t>
+      </w:r>
+    </w:p>
+    <w:p>
+      <w:r>
+        <w:rPr>
+          <w:rFonts w:hint="eastAsia"/>
+        </w:rPr>
+        <w:t>即“正常处理”，进入个人计划解决，表示问题不影响需求的实现，但是影响其他使用方面，比如页面调用出错，调用了错误的等。</w:t>
+      </w:r>
+    </w:p>
+    <w:p>
+      <w:r>
+        <w:rPr>
+          <w:rFonts w:hint="eastAsia"/>
+        </w:rPr>
+        <w:t>5</w:t>
+      </w:r>
+      <w:r>
+        <w:rPr>
+          <w:rFonts w:hint="eastAsia"/>
+        </w:rPr>
+        <w:t>. Low</w:t>
+      </w:r>
+      <w:r>
+        <w:rPr>
+          <w:rFonts w:hint="eastAsia"/>
+        </w:rPr>
+        <w:t>即</w:t>
+      </w:r>
+      <w:proofErr w:type="gramStart"/>
+      <w:r>
+        <w:rPr>
+          <w:rFonts w:hint="eastAsia"/>
+        </w:rPr>
+        <w:t>”</w:t>
+      </w:r>
+      <w:proofErr w:type="gramEnd"/>
+      <w:r>
+        <w:rPr>
+          <w:rFonts w:hint="eastAsia"/>
+        </w:rPr>
+        <w:t>低优先级</w:t>
+      </w:r>
+      <w:proofErr w:type="gramStart"/>
+      <w:r>
+        <w:rPr>
+          <w:rFonts w:hint="eastAsia"/>
+        </w:rPr>
+        <w:t>”</w:t>
+      </w:r>
+      <w:proofErr w:type="gramEnd"/>
+      <w:r>
+        <w:rPr>
+          <w:rFonts w:hint="eastAsia"/>
+        </w:rPr>
+        <w:t>，</w:t>
+      </w:r>
+      <w:proofErr w:type="gramStart"/>
+      <w:r>
+        <w:rPr>
+          <w:rFonts w:hint="eastAsia"/>
+        </w:rPr>
+        <w:t>即问题</w:t>
+      </w:r>
+      <w:proofErr w:type="gramEnd"/>
+      <w:r>
+        <w:rPr>
+          <w:rFonts w:hint="eastAsia"/>
+        </w:rPr>
+        <w:t>在系统发布以前必须确认解决或确认可以不予解决。</w:t>
+      </w:r>
+    </w:p>
+    <w:p/>
+    <w:p>
+      <w:proofErr w:type="spellStart"/>
+      <w:r>
+        <w:rPr>
+          <w:rFonts w:hint="eastAsia"/>
+        </w:rPr>
+        <w:t>MVCNews</w:t>
+      </w:r>
+      <w:proofErr w:type="spellEnd"/>
+      <w:r>
+        <w:rPr>
+          <w:rFonts w:hint="eastAsia"/>
+        </w:rPr>
+        <w:t>中的</w:t>
+      </w:r>
+      <w:r>
+        <w:rPr>
+          <w:rFonts w:hint="eastAsia"/>
+        </w:rPr>
+        <w:t>bug</w:t>
+      </w:r>
+    </w:p>
+    <w:p>
+      <w:r>
+        <w:rPr>
+          <w:rFonts w:hint="eastAsia"/>
+        </w:rPr>
+        <w:t>3</w:t>
+      </w:r>
+      <w:r>
+        <w:rPr>
+          <w:rFonts w:hint="eastAsia"/>
+        </w:rPr>
+        <w:t>类：</w:t>
+      </w:r>
+    </w:p>
+    <w:p>
+      <w:r>
+        <w:rPr>
+          <w:rFonts w:hint="eastAsia"/>
+        </w:rPr>
+        <w:t>0001-5,</w:t>
+      </w:r>
+      <w:r>
+        <w:rPr>
+          <w:rFonts w:hint="eastAsia"/>
+        </w:rPr>
+        <w:t xml:space="preserve"> </w:t>
+      </w:r>
+      <w:r>
+        <w:rPr>
+          <w:rFonts w:hint="eastAsia"/>
+        </w:rPr>
+        <w:t>可以添加两个完全一样的类别</w:t>
+      </w:r>
+      <w:r>
+        <w:rPr>
+          <w:rFonts w:hint="eastAsia"/>
+        </w:rPr>
+        <w:t>、管理员</w:t>
+      </w:r>
+      <w:r>
+        <w:rPr>
+          <w:rFonts w:hint="eastAsia"/>
+        </w:rPr>
+        <w:t>；</w:t>
+      </w:r>
+      <w:r>
+        <w:rPr>
+          <w:rFonts w:hint="eastAsia"/>
+        </w:rPr>
+        <w:t>（已改）</w:t>
+      </w:r>
+    </w:p>
+    <w:p>
+      <w:r>
+        <w:rPr>
+          <w:rFonts w:hint="eastAsia"/>
+        </w:rPr>
+        <w:t>0005</w:t>
+      </w:r>
+      <w:r>
+        <w:rPr>
+          <w:rFonts w:hint="eastAsia"/>
+        </w:rPr>
+        <w:t>,</w:t>
+      </w:r>
+      <w:r>
+        <w:rPr>
+          <w:rFonts w:hint="eastAsia"/>
+        </w:rPr>
+        <w:t xml:space="preserve"> </w:t>
+      </w:r>
+      <w:r>
+        <w:t>F</w:t>
+      </w:r>
+      <w:r>
+        <w:rPr>
+          <w:rFonts w:hint="eastAsia"/>
+        </w:rPr>
+        <w:t>ire fox</w:t>
+      </w:r>
+      <w:r>
+        <w:rPr>
+          <w:rFonts w:hint="eastAsia"/>
+        </w:rPr>
+        <w:t>浏览器提示信息是乱码；</w:t>
+      </w:r>
+      <w:r>
+        <w:rPr>
+          <w:rFonts w:hint="eastAsia"/>
+        </w:rPr>
+        <w:t>（</w:t>
+      </w:r>
+      <w:r>
+        <w:rPr>
+          <w:rFonts w:hint="eastAsia"/>
+        </w:rPr>
+        <w:t>PASS</w:t>
+      </w:r>
+      <w:r>
+        <w:rPr>
+          <w:rFonts w:hint="eastAsia"/>
+        </w:rPr>
+        <w:t>）</w:t>
+      </w:r>
+    </w:p>
+    <w:p>
       <w:pPr>
         <w:rPr>
-          <w:rFonts w:hint="eastAsia"/>
+          <w:rFonts w:ascii="Arial"/>
+          <w:color w:val="000000"/>
+          <w:sz w:val="20"/>
         </w:rPr>
       </w:pPr>
       <w:r>
         <w:rPr>
           <w:rFonts w:hint="eastAsia"/>
         </w:rPr>
-        <w:t>优先级：</w:t>
-      </w:r>
-    </w:p>
-    <w:p>
-      <w:r>
-        <w:rPr>
-          <w:rFonts w:hint="eastAsia"/>
-        </w:rPr>
-        <w:t>1.</w:t>
-      </w:r>
-      <w:r>
-        <w:t>Immediate</w:t>
-      </w:r>
-    </w:p>
-    <w:p>
-      <w:pPr>
-        <w:rPr>
-          <w:rFonts w:hint="eastAsia"/>
-        </w:rPr>
-      </w:pPr>
-      <w:r>
-        <w:rPr>
-          <w:rFonts w:hint="eastAsia"/>
-        </w:rPr>
-        <w:t>即“马上解决”，表示问题必须马上解决，否则系统根本无法达到预定的需求。</w:t>
-      </w:r>
-      <w:r>
-        <w:rPr>
-          <w:rFonts w:hint="eastAsia"/>
-        </w:rPr>
-        <w:t xml:space="preserve"> </w:t>
-      </w:r>
-    </w:p>
-    <w:p>
-      <w:r>
-        <w:t>2. Urgent</w:t>
-      </w:r>
-    </w:p>
-    <w:p>
-      <w:r>
-        <w:rPr>
-          <w:rFonts w:hint="eastAsia"/>
-        </w:rPr>
-        <w:t>即“急需解决”，表示问题的修复很紧要，很急迫，关系到系统的主要功能模块能否正常。</w:t>
-      </w:r>
-      <w:r>
-        <w:rPr>
-          <w:rFonts w:hint="eastAsia"/>
-        </w:rPr>
-        <w:t xml:space="preserve"> </w:t>
-      </w:r>
-    </w:p>
-    <w:p>
-      <w:r>
-        <w:rPr>
-          <w:rFonts w:hint="eastAsia"/>
-        </w:rPr>
-        <w:t>3</w:t>
-      </w:r>
-      <w:r>
-        <w:t>. High</w:t>
-      </w:r>
-    </w:p>
-    <w:p>
-      <w:pPr>
-        <w:rPr>
-          <w:rFonts w:hint="eastAsia"/>
-        </w:rPr>
-      </w:pPr>
-      <w:r>
-        <w:rPr>
-          <w:rFonts w:hint="eastAsia"/>
-        </w:rPr>
-        <w:t>即“高度重视”，表示有时间就要马上解决，否则系统偏离需求较大或预定功能不能正常实现。</w:t>
-      </w:r>
-    </w:p>
-    <w:p>
-      <w:r>
-        <w:rPr>
-          <w:rFonts w:hint="eastAsia"/>
-        </w:rPr>
-        <w:t>4</w:t>
-      </w:r>
-      <w:r>
-        <w:t>. Normal</w:t>
-      </w:r>
-    </w:p>
-    <w:p>
-      <w:pPr>
-        <w:rPr>
-          <w:rFonts w:hint="eastAsia"/>
-        </w:rPr>
-      </w:pPr>
-      <w:r>
-        <w:rPr>
-          <w:rFonts w:hint="eastAsia"/>
-        </w:rPr>
-        <w:t>即“正常处理”，进入个人计划解决，表示问题不影响需求的实现，但是影响其他使用方面，比如页面调用出错，调用了错误的等。</w:t>
-      </w:r>
-    </w:p>
-    <w:p>
-      <w:pPr>
-        <w:rPr>
-          <w:rFonts w:hint="eastAsia"/>
-        </w:rPr>
-      </w:pPr>
-      <w:r>
-        <w:rPr>
-          <w:rFonts w:hint="eastAsia"/>
-        </w:rPr>
-        <w:t>5</w:t>
-      </w:r>
-      <w:r>
-        <w:rPr>
-          <w:rFonts w:hint="eastAsia"/>
-        </w:rPr>
-        <w:t>. Low</w:t>
-      </w:r>
-      <w:r>
-        <w:rPr>
-          <w:rFonts w:hint="eastAsia"/>
-        </w:rPr>
-        <w:t>即”低优先级”，即问题在系统发布以前必须确认解决或确认可以不予解决。</w:t>
-      </w:r>
-    </w:p>
-    <w:p>
-      <w:pPr>
-        <w:rPr>
-          <w:rFonts w:hint="eastAsia"/>
-        </w:rPr>
-      </w:pPr>
-    </w:p>
-    <w:p>
-      <w:pPr>
-        <w:rPr>
-          <w:rFonts w:hint="eastAsia"/>
-        </w:rPr>
-      </w:pPr>
-      <w:r>
-        <w:rPr>
-          <w:rFonts w:hint="eastAsia"/>
-        </w:rPr>
-        <w:t>MVCNews</w:t>
-      </w:r>
-      <w:r>
-        <w:rPr>
-          <w:rFonts w:hint="eastAsia"/>
-        </w:rPr>
-        <w:t>中的</w:t>
-      </w:r>
-      <w:r>
-        <w:rPr>
-          <w:rFonts w:hint="eastAsia"/>
-        </w:rPr>
-        <w:t>bug</w:t>
-      </w:r>
-    </w:p>
-    <w:p>
-      <w:pPr>
-        <w:rPr>
-          <w:rFonts w:hint="eastAsia"/>
-        </w:rPr>
-      </w:pPr>
-      <w:r>
-        <w:rPr>
-          <w:rFonts w:hint="eastAsia"/>
-        </w:rPr>
-        <w:t>3</w:t>
-      </w:r>
-      <w:r>
-        <w:rPr>
-          <w:rFonts w:hint="eastAsia"/>
-        </w:rPr>
-        <w:t>类：</w:t>
-      </w:r>
-    </w:p>
-    <w:p>
-      <w:pPr>
-        <w:rPr>
-          <w:rFonts w:hint="eastAsia"/>
-        </w:rPr>
-      </w:pPr>
-      <w:r>
-        <w:rPr>
-          <w:rFonts w:hint="eastAsia"/>
-        </w:rPr>
-        <w:t>0001-5,</w:t>
-      </w:r>
-      <w:r>
-        <w:rPr>
-          <w:rFonts w:hint="eastAsia"/>
-        </w:rPr>
-        <w:t xml:space="preserve"> </w:t>
-      </w:r>
-      <w:r>
-        <w:rPr>
-          <w:rFonts w:hint="eastAsia"/>
-        </w:rPr>
-        <w:t>可以添加两个完全一样的类别</w:t>
-      </w:r>
-      <w:r>
-        <w:rPr>
-          <w:rFonts w:hint="eastAsia"/>
-        </w:rPr>
-        <w:t>、管理员</w:t>
-      </w:r>
-      <w:r>
-        <w:rPr>
-          <w:rFonts w:hint="eastAsia"/>
-        </w:rPr>
-        <w:t>；</w:t>
-      </w:r>
-      <w:r>
-        <w:rPr>
-          <w:rFonts w:hint="eastAsia"/>
-        </w:rPr>
-        <w:t>（已改）</w:t>
-      </w:r>
-    </w:p>
-    <w:p>
-      <w:pPr>
-        <w:rPr>
-          <w:rFonts w:hint="eastAsia"/>
-        </w:rPr>
-      </w:pPr>
-      <w:r>
-        <w:rPr>
-          <w:rFonts w:hint="eastAsia"/>
-        </w:rPr>
-        <w:t>0005</w:t>
-      </w:r>
-      <w:r>
-        <w:rPr>
-          <w:rFonts w:hint="eastAsia"/>
-        </w:rPr>
-        <w:t>,</w:t>
-      </w:r>
-      <w:r>
-        <w:rPr>
-          <w:rFonts w:hint="eastAsia"/>
-        </w:rPr>
-        <w:t xml:space="preserve"> </w:t>
-      </w:r>
-      <w:r>
-        <w:t>F</w:t>
-      </w:r>
-      <w:r>
-        <w:rPr>
-          <w:rFonts w:hint="eastAsia"/>
-        </w:rPr>
-        <w:t>ire fox</w:t>
-      </w:r>
-      <w:r>
-        <w:rPr>
-          <w:rFonts w:hint="eastAsia"/>
-        </w:rPr>
-        <w:t>浏览器提示信息是乱码；</w:t>
-      </w:r>
-    </w:p>
-    <w:p>
-      <w:pPr>
-        <w:rPr>
-          <w:rFonts w:hint="eastAsia"/>
-        </w:rPr>
-      </w:pPr>
-      <w:r>
-        <w:rPr>
-          <w:rFonts w:hint="eastAsia"/>
-        </w:rPr>
-        <w:t>0006,</w:t>
-      </w:r>
-      <w:r>
-        <w:rPr>
-          <w:rFonts w:hint="eastAsia"/>
-        </w:rPr>
-        <w:t>在管理员登陆后，未推出登陆关闭浏览器，再次打开该浏览器，看是否需要重新登陆</w:t>
-      </w:r>
-      <w:r>
-        <w:rPr>
-          <w:rFonts w:hint="eastAsia"/>
-        </w:rPr>
-        <w:t>；</w:t>
-      </w:r>
-    </w:p>
-    <w:p>
-      <w:pPr>
+        <w:t>0007,</w:t>
+      </w:r>
+      <w:r>
         <w:rPr>
           <w:rFonts w:ascii="Arial" w:hint="eastAsia"/>
           <w:color w:val="000000"/>
           <w:sz w:val="20"/>
         </w:rPr>
-      </w:pPr>
-      <w:r>
-        <w:rPr>
-          <w:rFonts w:hint="eastAsia"/>
-        </w:rPr>
-        <w:t>0007,</w:t>
+        <w:t xml:space="preserve"> </w:t>
       </w:r>
       <w:r>
         <w:rPr>
@@ -316,7 +312,33 @@
           <w:color w:val="000000"/>
           <w:sz w:val="20"/>
         </w:rPr>
-        <w:t xml:space="preserve"> </w:t>
+        <w:t>查询框中输入</w:t>
+      </w:r>
+      <w:r>
+        <w:rPr>
+          <w:rFonts w:ascii="Arial"/>
+          <w:color w:val="000000"/>
+          <w:sz w:val="20"/>
+        </w:rPr>
+        <w:t>&lt;script&gt;alert("</w:t>
+      </w:r>
+      <w:proofErr w:type="spellStart"/>
+      <w:r>
+        <w:rPr>
+          <w:rFonts w:ascii="Arial"/>
+          <w:color w:val="000000"/>
+          <w:sz w:val="20"/>
+        </w:rPr>
+        <w:t>abc</w:t>
+      </w:r>
+      <w:proofErr w:type="spellEnd"/>
+      <w:r>
+        <w:rPr>
+          <w:rFonts w:ascii="Arial"/>
+          <w:color w:val="000000"/>
+          <w:sz w:val="20"/>
+        </w:rPr>
+        <w:t>")&lt;/script&gt;</w:t>
       </w:r>
       <w:r>
         <w:rPr>
@@ -324,15 +346,91 @@
           <w:color w:val="000000"/>
           <w:sz w:val="20"/>
         </w:rPr>
-        <w:t>查询框中输入</w:t>
-      </w:r>
-      <w:r>
+        <w:t>不能查询新闻；</w:t>
+      </w:r>
+    </w:p>
+    <w:p>
+      <w:r>
+        <w:rPr>
+          <w:rFonts w:ascii="Arial" w:hint="eastAsia"/>
+          <w:color w:val="000000"/>
+          <w:sz w:val="20"/>
+        </w:rPr>
+        <w:t>0007</w:t>
+      </w:r>
+      <w:r>
+        <w:rPr>
+          <w:rFonts w:ascii="Arial" w:hint="eastAsia"/>
+          <w:color w:val="000000"/>
+          <w:sz w:val="20"/>
+        </w:rPr>
+        <w:t>，</w:t>
+      </w:r>
+      <w:r>
+        <w:rPr>
+          <w:rFonts w:hint="eastAsia"/>
+        </w:rPr>
+        <w:t>调整每页显示新闻的条数，不能按设定的条数显示；</w:t>
+      </w:r>
+      <w:r>
+        <w:rPr>
+          <w:rFonts w:hint="eastAsia"/>
+        </w:rPr>
+        <w:t>（最后一页不会按设定的条数显示）</w:t>
+      </w:r>
+      <w:bookmarkStart w:id="0" w:name="_GoBack"/>
+      <w:bookmarkEnd w:id="0"/>
+    </w:p>
+    <w:p>
+      <w:r>
+        <w:rPr>
+          <w:rFonts w:hint="eastAsia"/>
+        </w:rPr>
+        <w:t>4</w:t>
+      </w:r>
+      <w:r>
+        <w:rPr>
+          <w:rFonts w:hint="eastAsia"/>
+        </w:rPr>
+        <w:t>类：</w:t>
+      </w:r>
+    </w:p>
+    <w:p>
+      <w:pPr>
         <w:rPr>
           <w:rFonts w:ascii="Arial"/>
           <w:color w:val="000000"/>
           <w:sz w:val="20"/>
         </w:rPr>
-        <w:t>&lt;script&gt;alert("abc")&lt;/script&gt;</w:t>
+      </w:pPr>
+      <w:r>
+        <w:rPr>
+          <w:rFonts w:hint="eastAsia"/>
+        </w:rPr>
+        <w:t>0001-1</w:t>
+      </w:r>
+      <w:r>
+        <w:rPr>
+          <w:rFonts w:hint="eastAsia"/>
+        </w:rPr>
+        <w:t>，</w:t>
+      </w:r>
+      <w:r>
+        <w:rPr>
+          <w:rFonts w:ascii="Arial"/>
+          <w:color w:val="000000"/>
+          <w:sz w:val="20"/>
+        </w:rPr>
+        <w:t>输入</w:t>
+      </w:r>
+      <w:proofErr w:type="gramStart"/>
+      <w:r>
+        <w:rPr>
+          <w:rFonts w:ascii="Arial"/>
+          <w:color w:val="000000"/>
+          <w:sz w:val="20"/>
+        </w:rPr>
+        <w:t>特殊字符串</w:t>
       </w:r>
       <w:r>
         <w:rPr>
@@ -340,22 +438,24 @@
           <w:color w:val="000000"/>
           <w:sz w:val="20"/>
         </w:rPr>
-        <w:t>不能查询新闻；</w:t>
-      </w:r>
-    </w:p>
-    <w:p>
-      <w:pPr>
-        <w:rPr>
-          <w:rFonts w:hint="eastAsia"/>
-        </w:rPr>
-      </w:pPr>
+        <w:t>会编译</w:t>
+      </w:r>
+      <w:proofErr w:type="gramEnd"/>
       <w:r>
         <w:rPr>
           <w:rFonts w:ascii="Arial" w:hint="eastAsia"/>
           <w:color w:val="000000"/>
           <w:sz w:val="20"/>
         </w:rPr>
-        <w:t>0007</w:t>
+        <w:t>，</w:t>
+      </w:r>
+      <w:r>
+        <w:rPr>
+          <w:rFonts w:ascii="Arial"/>
+          <w:color w:val="000000"/>
+          <w:sz w:val="20"/>
+        </w:rPr>
+        <w:t>输入脚本函数</w:t>
       </w:r>
       <w:r>
         <w:rPr>
@@ -363,13 +463,67 @@
           <w:color w:val="000000"/>
           <w:sz w:val="20"/>
         </w:rPr>
-        <w:t>，</w:t>
-      </w:r>
-      <w:r>
-        <w:rPr>
-          <w:rFonts w:hint="eastAsia"/>
-        </w:rPr>
-        <w:t>调整每页显示新闻的条数，不能按设定的条数显示；</w:t>
+        <w:t>后会弹出对话框；</w:t>
+      </w:r>
+    </w:p>
+    <w:p>
+      <w:r>
+        <w:rPr>
+          <w:rFonts w:hint="eastAsia"/>
+        </w:rPr>
+        <w:t>0004,</w:t>
+      </w:r>
+      <w:r>
+        <w:t xml:space="preserve"> </w:t>
+      </w:r>
+      <w:proofErr w:type="spellStart"/>
+      <w:r>
+        <w:t>kindeditor</w:t>
+      </w:r>
+      <w:proofErr w:type="spellEnd"/>
+      <w:r>
+        <w:rPr>
+          <w:rFonts w:hint="eastAsia"/>
+        </w:rPr>
+        <w:t>插件的使用问题；</w:t>
+      </w:r>
+    </w:p>
+    <w:p>
+      <w:r>
+        <w:rPr>
+          <w:rFonts w:hint="eastAsia"/>
+        </w:rPr>
+        <w:t>0004,</w:t>
+      </w:r>
+      <w:r>
+        <w:rPr>
+          <w:rFonts w:hint="eastAsia"/>
+        </w:rPr>
+        <w:t xml:space="preserve"> </w:t>
+      </w:r>
+      <w:r>
+        <w:rPr>
+          <w:rFonts w:hint="eastAsia"/>
+        </w:rPr>
+        <w:t>按重置键，</w:t>
+      </w:r>
+      <w:r>
+        <w:rPr>
+          <w:rFonts w:hint="eastAsia"/>
+        </w:rPr>
+        <w:t>不</w:t>
+      </w:r>
+      <w:r>
+        <w:rPr>
+          <w:rFonts w:hint="eastAsia"/>
+        </w:rPr>
+        <w:t>能重置信息</w:t>
+      </w:r>
+      <w:r>
+        <w:rPr>
+          <w:rFonts w:hint="eastAsia"/>
+        </w:rPr>
+        <w:t>；</w:t>
       </w:r>
     </w:p>
     <w:p>
@@ -382,7 +536,75 @@
         <w:rPr>
           <w:rFonts w:hint="eastAsia"/>
         </w:rPr>
-        <w:t>4</w:t>
+        <w:t>0009,</w:t>
+      </w:r>
+      <w:r>
+        <w:rPr>
+          <w:rFonts w:hint="eastAsia"/>
+        </w:rPr>
+        <w:t xml:space="preserve"> </w:t>
+      </w:r>
+      <w:r>
+        <w:rPr>
+          <w:rFonts w:hint="eastAsia"/>
+        </w:rPr>
+        <w:t>在名称处输入</w:t>
+      </w:r>
+      <w:proofErr w:type="spellStart"/>
+      <w:r>
+        <w:t>doucment.write</w:t>
+      </w:r>
+      <w:proofErr w:type="spellEnd"/>
+      <w:r>
+        <w:t>("</w:t>
+      </w:r>
+      <w:proofErr w:type="spellStart"/>
+      <w:r>
+        <w:t>abc</w:t>
+      </w:r>
+      <w:proofErr w:type="spellEnd"/>
+      <w:r>
+        <w:t>")</w:t>
+      </w:r>
+      <w:r>
+        <w:rPr>
+          <w:rFonts w:hint="eastAsia"/>
+        </w:rPr>
+        <w:t>，不能添加管理员</w:t>
+      </w:r>
+      <w:r>
+        <w:rPr>
+          <w:rFonts w:hint="eastAsia"/>
+        </w:rPr>
+        <w:t>。</w:t>
+      </w:r>
+    </w:p>
+    <w:p>
+      <w:r>
+        <w:rPr>
+          <w:rFonts w:hint="eastAsia"/>
+        </w:rPr>
+        <w:t>0007,</w:t>
+      </w:r>
+      <w:r>
+        <w:rPr>
+          <w:rFonts w:hint="eastAsia"/>
+        </w:rPr>
+        <w:t xml:space="preserve"> </w:t>
+      </w:r>
+      <w:r>
+        <w:rPr>
+          <w:rFonts w:hint="eastAsia"/>
+        </w:rPr>
+        <w:t>应该跳出是否确定删除新闻、会员的提示框；</w:t>
+      </w:r>
+    </w:p>
+    <w:p>
+      <w:r>
+        <w:rPr>
+          <w:rFonts w:hint="eastAsia"/>
+        </w:rPr>
+        <w:t>5</w:t>
       </w:r>
       <w:r>
         <w:rPr>
@@ -392,91 +614,11 @@
       </w:r>
     </w:p>
     <w:p>
-      <w:pPr>
-        <w:rPr>
-          <w:rFonts w:ascii="Arial" w:hint="eastAsia"/>
-          <w:color w:val="000000"/>
-          <w:sz w:val="20"/>
-        </w:rPr>
-      </w:pPr>
-      <w:r>
-        <w:rPr>
-          <w:rFonts w:hint="eastAsia"/>
-        </w:rPr>
-        <w:t>0001-1</w:t>
-      </w:r>
-      <w:r>
-        <w:rPr>
-          <w:rFonts w:hint="eastAsia"/>
-        </w:rPr>
-        <w:t>，</w:t>
-      </w:r>
-      <w:r>
-        <w:rPr>
-          <w:rFonts w:ascii="Arial"/>
-          <w:color w:val="000000"/>
-          <w:sz w:val="20"/>
-        </w:rPr>
-        <w:t>输入特殊字符串</w:t>
-      </w:r>
-      <w:r>
-        <w:rPr>
-          <w:rFonts w:ascii="Arial" w:hint="eastAsia"/>
-          <w:color w:val="000000"/>
-          <w:sz w:val="20"/>
-        </w:rPr>
-        <w:t>会编译，</w:t>
-      </w:r>
-      <w:r>
-        <w:rPr>
-          <w:rFonts w:ascii="Arial"/>
-          <w:color w:val="000000"/>
-          <w:sz w:val="20"/>
-        </w:rPr>
-        <w:t>输入脚本函数</w:t>
-      </w:r>
-      <w:r>
-        <w:rPr>
-          <w:rFonts w:ascii="Arial" w:hint="eastAsia"/>
-          <w:color w:val="000000"/>
-          <w:sz w:val="20"/>
-        </w:rPr>
-        <w:t>后会弹出对话框；</w:t>
-      </w:r>
-    </w:p>
-    <w:p>
-      <w:pPr>
-        <w:rPr>
-          <w:rFonts w:hint="eastAsia"/>
-        </w:rPr>
-      </w:pPr>
-      <w:r>
-        <w:rPr>
-          <w:rFonts w:hint="eastAsia"/>
-        </w:rPr>
-        <w:t>0004,</w:t>
-      </w:r>
-      <w:r>
-        <w:t xml:space="preserve"> kindeditor</w:t>
-      </w:r>
-      <w:r>
-        <w:rPr>
-          <w:rFonts w:hint="eastAsia"/>
-        </w:rPr>
-        <w:t>插件的使用问题；</w:t>
-      </w:r>
-    </w:p>
-    <w:p>
-      <w:pPr>
-        <w:rPr>
-          <w:rFonts w:hint="eastAsia"/>
-        </w:rPr>
-      </w:pPr>
-      <w:r>
-        <w:rPr>
-          <w:rFonts w:hint="eastAsia"/>
-        </w:rPr>
-        <w:t>0004,</w:t>
+      <w:r>
+        <w:rPr>
+          <w:rFonts w:hint="eastAsia"/>
+        </w:rPr>
+        <w:t>004,</w:t>
       </w:r>
       <w:r>
         <w:rPr>
@@ -488,19 +630,19 @@
         <w:rPr>
           <w:rFonts w:hint="eastAsia"/>
         </w:rPr>
-        <w:t>按重置键，</w:t>
-      </w:r>
-      <w:r>
-        <w:rPr>
-          <w:rFonts w:hint="eastAsia"/>
-        </w:rPr>
-        <w:t>不</w:t>
-      </w:r>
-      <w:r>
-        <w:rPr>
-          <w:rFonts w:hint="eastAsia"/>
-        </w:rPr>
-        <w:t>能重置信息</w:t>
+        <w:t>添加两个</w:t>
+      </w:r>
+      <w:r>
+        <w:rPr>
+          <w:rFonts w:hint="eastAsia"/>
+        </w:rPr>
+        <w:t>txt</w:t>
+      </w:r>
+      <w:r>
+        <w:rPr>
+          <w:rFonts w:hint="eastAsia"/>
+        </w:rPr>
+        <w:t>格式附件可以成功添加新闻，但添加其他格式的附近则不能成功添加发布新闻</w:t>
       </w:r>
       <w:r>
         <w:rPr>
@@ -508,18 +650,31 @@
         </w:rPr>
         <w:t>；</w:t>
       </w:r>
-    </w:p>
-    <w:p>
-      <w:pPr>
-        <w:rPr>
-          <w:rFonts w:hint="eastAsia"/>
-        </w:rPr>
-      </w:pPr>
-      <w:r>
-        <w:rPr>
-          <w:rFonts w:hint="eastAsia"/>
-        </w:rPr>
-        <w:t>0009,</w:t>
+      <w:r>
+        <w:rPr>
+          <w:rFonts w:hint="eastAsia"/>
+        </w:rPr>
+        <w:t>（附件大小不超过</w:t>
+      </w:r>
+      <w:r>
+        <w:rPr>
+          <w:rFonts w:hint="eastAsia"/>
+        </w:rPr>
+        <w:t>1M</w:t>
+      </w:r>
+      <w:r>
+        <w:rPr>
+          <w:rFonts w:hint="eastAsia"/>
+        </w:rPr>
+        <w:t>，与格式无关）</w:t>
+      </w:r>
+    </w:p>
+    <w:p>
+      <w:r>
+        <w:rPr>
+          <w:rFonts w:hint="eastAsia"/>
+        </w:rPr>
+        <w:t>00013,</w:t>
       </w:r>
       <w:r>
         <w:rPr>
@@ -531,160 +686,48 @@
         <w:rPr>
           <w:rFonts w:hint="eastAsia"/>
         </w:rPr>
-        <w:t>在名称处输入</w:t>
-      </w:r>
-      <w:r>
-        <w:t>doucment.write("abc")</w:t>
-      </w:r>
-      <w:r>
-        <w:rPr>
-          <w:rFonts w:hint="eastAsia"/>
-        </w:rPr>
-        <w:t>，不能添加管理员</w:t>
-      </w:r>
-      <w:r>
-        <w:rPr>
-          <w:rFonts w:hint="eastAsia"/>
-        </w:rPr>
-        <w:t>。</w:t>
-      </w:r>
-    </w:p>
-    <w:p>
-      <w:pPr>
-        <w:rPr>
-          <w:rFonts w:hint="eastAsia"/>
-        </w:rPr>
-      </w:pPr>
-      <w:r>
-        <w:rPr>
-          <w:rFonts w:hint="eastAsia"/>
-        </w:rPr>
-        <w:t>5</w:t>
-      </w:r>
-      <w:r>
-        <w:rPr>
-          <w:rFonts w:hint="eastAsia"/>
-        </w:rPr>
-        <w:t>类：</w:t>
-      </w:r>
-    </w:p>
-    <w:p>
-      <w:pPr>
-        <w:rPr>
-          <w:rFonts w:hint="eastAsia"/>
-        </w:rPr>
-      </w:pPr>
-      <w:r>
-        <w:rPr>
-          <w:rFonts w:hint="eastAsia"/>
-        </w:rPr>
-        <w:t>004,</w:t>
-      </w:r>
-      <w:r>
-        <w:rPr>
-          <w:rFonts w:hint="eastAsia"/>
-        </w:rPr>
-        <w:t xml:space="preserve"> </w:t>
-      </w:r>
-      <w:r>
-        <w:rPr>
-          <w:rFonts w:hint="eastAsia"/>
-        </w:rPr>
-        <w:t>添加两个</w:t>
-      </w:r>
-      <w:r>
-        <w:rPr>
-          <w:rFonts w:hint="eastAsia"/>
-        </w:rPr>
-        <w:t>txt</w:t>
-      </w:r>
-      <w:r>
-        <w:rPr>
-          <w:rFonts w:hint="eastAsia"/>
-        </w:rPr>
-        <w:t>格式附件可以成功添加新闻，但添加其他格式的附近则不能成功添加发布新闻</w:t>
-      </w:r>
-      <w:r>
-        <w:rPr>
-          <w:rFonts w:hint="eastAsia"/>
-        </w:rPr>
-        <w:t>；</w:t>
-      </w:r>
-      <w:r>
-        <w:rPr>
-          <w:rFonts w:hint="eastAsia"/>
-        </w:rPr>
-        <w:t>（附件大小不超过</w:t>
-      </w:r>
-      <w:r>
-        <w:rPr>
-          <w:rFonts w:hint="eastAsia"/>
-        </w:rPr>
-        <w:t>1M</w:t>
-      </w:r>
-      <w:r>
-        <w:rPr>
-          <w:rFonts w:hint="eastAsia"/>
-        </w:rPr>
-        <w:t>，与格式无关）</w:t>
-      </w:r>
-    </w:p>
-    <w:p>
-      <w:pPr>
-        <w:rPr>
-          <w:rFonts w:hint="eastAsia"/>
-        </w:rPr>
-      </w:pPr>
-      <w:r>
-        <w:rPr>
-          <w:rFonts w:hint="eastAsia"/>
-        </w:rPr>
-        <w:t>00013,</w:t>
-      </w:r>
-      <w:r>
-        <w:rPr>
-          <w:rFonts w:hint="eastAsia"/>
-        </w:rPr>
-        <w:t xml:space="preserve"> </w:t>
-      </w:r>
-      <w:r>
-        <w:rPr>
-          <w:rFonts w:hint="eastAsia"/>
-        </w:rPr>
         <w:t>按下留言管理，不能查看留言；</w:t>
       </w:r>
     </w:p>
     <w:p>
-      <w:pPr>
-        <w:rPr>
-          <w:rFonts w:hint="eastAsia"/>
-        </w:rPr>
-      </w:pPr>
-      <w:r>
-        <w:rPr>
-          <w:rFonts w:hint="eastAsia"/>
-        </w:rPr>
-        <w:t>0007,</w:t>
-      </w:r>
-      <w:r>
-        <w:rPr>
-          <w:rFonts w:hint="eastAsia"/>
-        </w:rPr>
-        <w:t xml:space="preserve"> </w:t>
-      </w:r>
-      <w:r>
-        <w:rPr>
-          <w:rFonts w:hint="eastAsia"/>
-        </w:rPr>
-        <w:t>应该跳出是否确定删除新闻、会员的提示框；</w:t>
-      </w:r>
-    </w:p>
-    <w:p>
-      <w:pPr>
-        <w:rPr>
-          <w:rFonts w:hint="eastAsia"/>
-        </w:rPr>
-      </w:pPr>
+      <w:r>
+        <w:rPr>
+          <w:rFonts w:hint="eastAsia"/>
+        </w:rPr>
+        <w:t>0006,</w:t>
+      </w:r>
+      <w:r>
+        <w:rPr>
+          <w:rFonts w:hint="eastAsia"/>
+        </w:rPr>
+        <w:t>在管理员登陆后，未推出登陆关闭浏览器，再次打开该浏览器，看是否需要重新登陆；（自动登录</w:t>
+      </w:r>
+      <w:r>
+        <w:rPr>
+          <w:rFonts w:hint="eastAsia"/>
+        </w:rPr>
+        <w:t>cookies?</w:t>
+      </w:r>
+      <w:r>
+        <w:rPr>
+          <w:rFonts w:hint="eastAsia"/>
+        </w:rPr>
+        <w:t>实现方法</w:t>
+      </w:r>
+      <w:proofErr w:type="gramStart"/>
+      <w:r>
+        <w:rPr>
+          <w:rFonts w:hint="eastAsia"/>
+        </w:rPr>
+        <w:t>见博客</w:t>
+      </w:r>
+      <w:proofErr w:type="gramEnd"/>
+      <w:r>
+        <w:rPr>
+          <w:rFonts w:hint="eastAsia"/>
+        </w:rPr>
+        <w:t>）</w:t>
+      </w:r>
     </w:p>
     <w:sectPr>
       <w:pgSz w:w="11906" w:h="16838"/>
@@ -697,15 +740,15 @@
 </file>
 
 <file path=word/endnotes.xml><?xml version="1.0" encoding="utf-8"?>
-<w:endnotes xmlns:ve="http://schemas.openxmlformats.org/markup-compatibility/2006" xmlns:o="urn:schemas-microsoft-com:office:office" xmlns:r="http://schemas.openxmlformats.org/officeDocument/2006/relationships" xmlns:m="http://schemas.openxmlformats.org/officeDocument/2006/math" xmlns:v="urn:schemas-microsoft-com:vml" xmlns:wp="http://schemas.openxmlformats.org/drawingml/2006/wordprocessingDrawing" xmlns:w10="urn:schemas-microsoft-com:office:word" xmlns:w="http://schemas.openxmlformats.org/wordprocessingml/2006/main" xmlns:wne="http://schemas.microsoft.com/office/word/2006/wordml">
-  <w:endnote w:type="separator" w:id="0">
+<w:endnotes xmlns:wpc="http://schemas.microsoft.com/office/word/2010/wordprocessingCanvas" xmlns:mc="http://schemas.openxmlformats.org/markup-compatibility/2006" xmlns:o="urn:schemas-microsoft-com:office:office" xmlns:r="http://schemas.openxmlformats.org/officeDocument/2006/relationships" xmlns:m="http://schemas.openxmlformats.org/officeDocument/2006/math" xmlns:v="urn:schemas-microsoft-com:vml" xmlns:wp14="http://schemas.microsoft.com/office/word/2010/wordprocessingDrawing" xmlns:wp="http://schemas.openxmlformats.org/drawingml/2006/wordprocessingDrawing" xmlns:w10="urn:schemas-microsoft-com:office:word" xmlns:w="http://schemas.openxmlformats.org/wordprocessingml/2006/main" xmlns:w14="http://schemas.microsoft.com/office/word/2010/wordml" xmlns:wpg="http://schemas.microsoft.com/office/word/2010/wordprocessingGroup" xmlns:wpi="http://schemas.microsoft.com/office/word/2010/wordprocessingInk" xmlns:wne="http://schemas.microsoft.com/office/word/2006/wordml" xmlns:wps="http://schemas.microsoft.com/office/word/2010/wordprocessingShape" mc:Ignorable="w14 wp14">
+  <w:endnote w:type="separator" w:id="-1">
     <w:p>
       <w:r>
         <w:separator/>
       </w:r>
     </w:p>
   </w:endnote>
-  <w:endnote w:type="continuationSeparator" w:id="1">
+  <w:endnote w:type="continuationSeparator" w:id="0">
     <w:p>
       <w:r>
         <w:continuationSeparator/>
@@ -716,15 +759,15 @@
 </file>
 
 <file path=word/footnotes.xml><?xml version="1.0" encoding="utf-8"?>
-<w:footnotes xmlns:ve="http://schemas.openxmlformats.org/markup-compatibility/2006" xmlns:o="urn:schemas-microsoft-com:office:office" xmlns:r="http://schemas.openxmlformats.org/officeDocument/2006/relationships" xmlns:m="http://schemas.openxmlformats.org/officeDocument/2006/math" xmlns:v="urn:schemas-microsoft-com:vml" xmlns:wp="http://schemas.openxmlformats.org/drawingml/2006/wordprocessingDrawing" xmlns:w10="urn:schemas-microsoft-com:office:word" xmlns:w="http://schemas.openxmlformats.org/wordprocessingml/2006/main" xmlns:wne="http://schemas.microsoft.com/office/word/2006/wordml">
-  <w:footnote w:type="separator" w:id="0">
+<w:footnotes xmlns:wpc="http://schemas.microsoft.com/office/word/2010/wordprocessingCanvas" xmlns:mc="http://schemas.openxmlformats.org/markup-compatibility/2006" xmlns:o="urn:schemas-microsoft-com:office:office" xmlns:r="http://schemas.openxmlformats.org/officeDocument/2006/relationships" xmlns:m="http://schemas.openxmlformats.org/officeDocument/2006/math" xmlns:v="urn:schemas-microsoft-com:vml" xmlns:wp14="http://schemas.microsoft.com/office/word/2010/wordprocessingDrawing" xmlns:wp="http://schemas.openxmlformats.org/drawingml/2006/wordprocessingDrawing" xmlns:w10="urn:schemas-microsoft-com:office:word" xmlns:w="http://schemas.openxmlformats.org/wordprocessingml/2006/main" xmlns:w14="http://schemas.microsoft.com/office/word/2010/wordml" xmlns:wpg="http://schemas.microsoft.com/office/word/2010/wordprocessingGroup" xmlns:wpi="http://schemas.microsoft.com/office/word/2010/wordprocessingInk" xmlns:wne="http://schemas.microsoft.com/office/word/2006/wordml" xmlns:wps="http://schemas.microsoft.com/office/word/2010/wordprocessingShape" mc:Ignorable="w14 wp14">
+  <w:footnote w:type="separator" w:id="-1">
     <w:p>
       <w:r>
         <w:separator/>
       </w:r>
     </w:p>
   </w:footnote>
-  <w:footnote w:type="continuationSeparator" w:id="1">
+  <w:footnote w:type="continuationSeparator" w:id="0">
     <w:p>
       <w:r>
         <w:continuationSeparator/>
@@ -735,7 +778,7 @@
 </file>
 
 <file path=word/styles.xml><?xml version="1.0" encoding="utf-8"?>
-<w:styles xmlns:r="http://schemas.openxmlformats.org/officeDocument/2006/relationships" xmlns:w="http://schemas.openxmlformats.org/wordprocessingml/2006/main">
+<w:styles xmlns:mc="http://schemas.openxmlformats.org/markup-compatibility/2006" xmlns:r="http://schemas.openxmlformats.org/officeDocument/2006/relationships" xmlns:w="http://schemas.openxmlformats.org/wordprocessingml/2006/main" xmlns:w14="http://schemas.microsoft.com/office/word/2010/wordml" mc:Ignorable="w14">
   <w:docDefaults>
     <w:rPrDefault>
       <w:rPr>
@@ -898,6 +941,7 @@
   <w:style w:type="character" w:default="1" w:styleId="a0">
     <w:name w:val="Default Paragraph Font"/>
     <w:uiPriority w:val="1"/>
+    <w:semiHidden/>
     <w:unhideWhenUsed/>
   </w:style>
   <w:style w:type="table" w:default="1" w:styleId="a1">
@@ -905,7 +949,6 @@
     <w:uiPriority w:val="99"/>
     <w:semiHidden/>
     <w:unhideWhenUsed/>
-    <w:qFormat/>
     <w:tblPr>
       <w:tblInd w:w="0" w:type="dxa"/>
       <w:tblCellMar>
@@ -994,6 +1037,197 @@
 </w:styles>
 </file>
 
+<file path=word/stylesWithEffects.xml><?xml version="1.0" encoding="utf-8"?>
+<w:styles xmlns:wpc="http://schemas.microsoft.com/office/word/2010/wordprocessingCanvas" xmlns:mc="http://schemas.openxmlformats.org/markup-compatibility/2006" xmlns:o="urn:schemas-microsoft-com:office:office" xmlns:r="http://schemas.openxmlformats.org/officeDocument/2006/relationships" xmlns:m="http://schemas.openxmlformats.org/officeDocument/2006/math" xmlns:v="urn:schemas-microsoft-com:vml" xmlns:wp14="http://schemas.microsoft.com/office/word/2010/wordprocessingDrawing" xmlns:wp="http://schemas.openxmlformats.org/drawingml/2006/wordprocessingDrawing" xmlns:w10="urn:schemas-microsoft-com:office:word" xmlns:w="http://schemas.openxmlformats.org/wordprocessingml/2006/main" xmlns:w14="http://schemas.microsoft.com/office/word/2010/wordml" xmlns:wpg="http://schemas.microsoft.com/office/word/2010/wordprocessingGroup" xmlns:wpi="http://schemas.microsoft.com/office/word/2010/wordprocessingInk" xmlns:wne="http://schemas.microsoft.com/office/word/2006/wordml" xmlns:wps="http://schemas.microsoft.com/office/word/2010/wordprocessingShape" mc:Ignorable="w14 wp14">
+  <w:docDefaults>
+    <w:rPrDefault>
+      <w:rPr>
+        <w:rFonts w:asciiTheme="minorHAnsi" w:eastAsiaTheme="minorEastAsia" w:hAnsiTheme="minorHAnsi" w:cstheme="minorBidi"/>
+        <w:kern w:val="2"/>
+        <w:sz w:val="21"/>
+        <w:szCs w:val="22"/>
+        <w:lang w:val="en-US" w:eastAsia="zh-CN" w:bidi="ar-SA"/>
+      </w:rPr>
+    </w:rPrDefault>
+    <w:pPrDefault/>
+  </w:docDefaults>
+  <w:latentStyles w:defLockedState="0" w:defUIPriority="99" w:defSemiHidden="1" w:defUnhideWhenUsed="1" w:defQFormat="0" w:count="267">
+    <w:lsdException w:name="Normal" w:semiHidden="0" w:uiPriority="0" w:unhideWhenUsed="0" w:qFormat="1"/>
+    <w:lsdException w:name="heading 1" w:semiHidden="0" w:uiPriority="9" w:unhideWhenUsed="0" w:qFormat="1"/>
+    <w:lsdException w:name="heading 2" w:uiPriority="9" w:qFormat="1"/>
+    <w:lsdException w:name="heading 3" w:uiPriority="9" w:qFormat="1"/>
+    <w:lsdException w:name="heading 4" w:uiPriority="9" w:qFormat="1"/>
+    <w:lsdException w:name="heading 5" w:uiPriority="9" w:qFormat="1"/>
+    <w:lsdException w:name="heading 6" w:uiPriority="9" w:qFormat="1"/>
+    <w:lsdException w:name="heading 7" w:uiPriority="9" w:qFormat="1"/>
+    <w:lsdException w:name="heading 8" w:uiPriority="9" w:qFormat="1"/>
+    <w:lsdException w:name="heading 9" w:uiPriority="9" w:qFormat="1"/>
+    <w:lsdException w:name="toc 1" w:uiPriority="39"/>
+    <w:lsdException w:name="toc 2" w:uiPriority="39"/>
+    <w:lsdException w:name="toc 3" w:uiPriority="39"/>
+    <w:lsdException w:name="toc 4" w:uiPriority="39"/>
+    <w:lsdException w:name="toc 5" w:uiPriority="39"/>
+    <w:lsdException w:name="toc 6" w:uiPriority="39"/>
+    <w:lsdException w:name="toc 7" w:uiPriority="39"/>
+    <w:lsdException w:name="toc 8" w:uiPriority="39"/>
+    <w:lsdException w:name="toc 9" w:uiPriority="39"/>
+    <w:lsdException w:name="caption" w:uiPriority="35" w:qFormat="1"/>
+    <w:lsdException w:name="Title" w:semiHidden="0" w:uiPriority="10" w:unhideWhenUsed="0" w:qFormat="1"/>
+    <w:lsdException w:name="Default Paragraph Font" w:uiPriority="1"/>
+    <w:lsdException w:name="Subtitle" w:semiHidden="0" w:uiPriority="11" w:unhideWhenUsed="0" w:qFormat="1"/>
+    <w:lsdException w:name="Strong" w:semiHidden="0" w:uiPriority="22" w:unhideWhenUsed="0" w:qFormat="1"/>
+    <w:lsdException w:name="Emphasis" w:semiHidden="0" w:uiPriority="20" w:unhideWhenUsed="0" w:qFormat="1"/>
+    <w:lsdException w:name="Table Grid" w:semiHidden="0" w:uiPriority="59" w:unhideWhenUsed="0"/>
+    <w:lsdException w:name="Placeholder Text" w:unhideWhenUsed="0"/>
+    <w:lsdException w:name="No Spacing" w:semiHidden="0" w:uiPriority="1" w:unhideWhenUsed="0" w:qFormat="1"/>
+    <w:lsdException w:name="Light Shading" w:semiHidden="0" w:uiPriority="60" w:unhideWhenUsed="0"/>
+    <w:lsdException w:name="Light List" w:semiHidden="0" w:uiPriority="61" w:unhideWhenUsed="0"/>
+    <w:lsdException w:name="Light Grid" w:semiHidden="0" w:uiPriority="62" w:unhideWhenUsed="0"/>
+    <w:lsdException w:name="Medium Shading 1" w:semiHidden="0" w:uiPriority="63" w:unhideWhenUsed="0"/>
+    <w:lsdException w:name="Medium Shading 2" w:semiHidden="0" w:uiPriority="64" w:unhideWhenUsed="0"/>
+    <w:lsdException w:name="Medium List 1" w:semiHidden="0" w:uiPriority="65" w:unhideWhenUsed="0"/>
+    <w:lsdException w:name="Medium List 2" w:semiHidden="0" w:uiPriority="66" w:unhideWhenUsed="0"/>
+    <w:lsdException w:name="Medium Grid 1" w:semiHidden="0" w:uiPriority="67" w:unhideWhenUsed="0"/>
+    <w:lsdException w:name="Medium Grid 2" w:semiHidden="0" w:uiPriority="68" w:unhideWhenUsed="0"/>
+    <w:lsdException w:name="Medium Grid 3" w:semiHidden="0" w:uiPriority="69" w:unhideWhenUsed="0"/>
+    <w:lsdException w:name="Dark List" w:semiHidden="0" w:uiPriority="70" w:unhideWhenUsed="0"/>
+    <w:lsdException w:name="Colorful Shading" w:semiHidden="0" w:uiPriority="71" w:unhideWhenUsed="0"/>
+    <w:lsdException w:name="Colorful List" w:semiHidden="0" w:uiPriority="72" w:unhideWhenUsed="0"/>
+    <w:lsdException w:name="Colorful Grid" w:semiHidden="0" w:uiPriority="73" w:unhideWhenUsed="0"/>
+    <w:lsdException w:name="Light Shading Accent 1" w:semiHidden="0" w:uiPriority="60" w:unhideWhenUsed="0"/>
+    <w:lsdException w:name="Light List Accent 1" w:semiHidden="0" w:uiPriority="61" w:unhideWhenUsed="0"/>
+    <w:lsdException w:name="Light Grid Accent 1" w:semiHidden="0" w:uiPriority="62" w:unhideWhenUsed="0"/>
+    <w:lsdException w:name="Medium Shading 1 Accent 1" w:semiHidden="0" w:uiPriority="63" w:unhideWhenUsed="0"/>
+    <w:lsdException w:name="Medium Shading 2 Accent 1" w:semiHidden="0" w:uiPriority="64" w:unhideWhenUsed="0"/>
+    <w:lsdException w:name="Medium List 1 Accent 1" w:semiHidden="0" w:uiPriority="65" w:unhideWhenUsed="0"/>
+    <w:lsdException w:name="Revision" w:unhideWhenUsed="0"/>
+    <w:lsdException w:name="List Paragraph" w:semiHidden="0" w:uiPriority="34" w:unhideWhenUsed="0" w:qFormat="1"/>
+    <w:lsdException w:name="Quote" w:semiHidden="0" w:uiPriority="29" w:unhideWhenUsed="0" w:qFormat="1"/>
+    <w:lsdException w:name="Intense Quote" w:semiHidden="0" w:uiPriority="30" w:unhideWhenUsed="0" w:qFormat="1"/>
+    <w:lsdException w:name="Medium List 2 Accent 1" w:semiHidden="0" w:uiPriority="66" w:unhideWhenUsed="0"/>
+    <w:lsdException w:name="Medium Grid 1 Accent 1" w:semiHidden="0" w:uiPriority="67" w:unhideWhenUsed="0"/>
+    <w:lsdException w:name="Medium Grid 2 Accent 1" w:semiHidden="0" w:uiPriority="68" w:unhideWhenUsed="0"/>
+    <w:lsdException w:name="Medium Grid 3 Accent 1" w:semiHidden="0" w:uiPriority="69" w:unhideWhenUsed="0"/>
+    <w:lsdException w:name="Dark List Accent 1" w:semiHidden="0" w:uiPriority="70" w:unhideWhenUsed="0"/>
+    <w:lsdException w:name="Colorful Shading Accent 1" w:semiHidden="0" w:uiPriority="71" w:unhideWhenUsed="0"/>
+    <w:lsdException w:name="Colorful List Accent 1" w:semiHidden="0" w:uiPriority="72" w:unhideWhenUsed="0"/>
+    <w:lsdException w:name="Colorful Grid Accent 1" w:semiHidden="0" w:uiPriority="73" w:unhideWhenUsed="0"/>
+    <w:lsdException w:name="Light Shading Accent 2" w:semiHidden="0" w:uiPriority="60" w:unhideWhenUsed="0"/>
+    <w:lsdException w:name="Light List Accent 2" w:semiHidden="0" w:uiPriority="61" w:unhideWhenUsed="0"/>
+    <w:lsdException w:name="Light Grid Accent 2" w:semiHidden="0" w:uiPriority="62" w:unhideWhenUsed="0"/>
+    <w:lsdException w:name="Medium Shading 1 Accent 2" w:semiHidden="0" w:uiPriority="63" w:unhideWhenUsed="0"/>
+    <w:lsdException w:name="Medium Shading 2 Accent 2" w:semiHidden="0" w:uiPriority="64" w:unhideWhenUsed="0"/>
+    <w:lsdException w:name="Medium List 1 Accent 2" w:semiHidden="0" w:uiPriority="65" w:unhideWhenUsed="0"/>
+    <w:lsdException w:name="Medium List 2 Accent 2" w:semiHidden="0" w:uiPriority="66" w:unhideWhenUsed="0"/>
+    <w:lsdException w:name="Medium Grid 1 Accent 2" w:semiHidden="0" w:uiPriority="67" w:unhideWhenUsed="0"/>
+    <w:lsdException w:name="Medium Grid 2 Accent 2" w:semiHidden="0" w:uiPriority="68" w:unhideWhenUsed="0"/>
+    <w:lsdException w:name="Medium Grid 3 Accent 2" w:semiHidden="0" w:uiPriority="69" w:unhideWhenUsed="0"/>
+    <w:lsdException w:name="Dark List Accent 2" w:semiHidden="0" w:uiPriority="70" w:unhideWhenUsed="0"/>
+    <w:lsdException w:name="Colorful Shading Accent 2" w:semiHidden="0" w:uiPriority="71" w:unhideWhenUsed="0"/>
+    <w:lsdException w:name="Colorful List Accent 2" w:semiHidden="0" w:uiPriority="72" w:unhideWhenUsed="0"/>
+    <w:lsdException w:name="Colorful Grid Accent 2" w:semiHidden="0" w:uiPriority="73" w:unhideWhenUsed="0"/>
+    <w:lsdException w:name="Light Shading Accent 3" w:semiHidden="0" w:uiPriority="60" w:unhideWhenUsed="0"/>
+    <w:lsdException w:name="Light List Accent 3" w:semiHidden="0" w:uiPriority="61" w:unhideWhenUsed="0"/>
+    <w:lsdException w:name="Light Grid Accent 3" w:semiHidden="0" w:uiPriority="62" w:unhideWhenUsed="0"/>
+    <w:lsdException w:name="Medium Shading 1 Accent 3" w:semiHidden="0" w:uiPriority="63" w:unhideWhenUsed="0"/>
+    <w:lsdException w:name="Medium Shading 2 Accent 3" w:semiHidden="0" w:uiPriority="64" w:unhideWhenUsed="0"/>
+    <w:lsdException w:name="Medium List 1 Accent 3" w:semiHidden="0" w:uiPriority="65" w:unhideWhenUsed="0"/>
+    <w:lsdException w:name="Medium List 2 Accent 3" w:semiHidden="0" w:uiPriority="66" w:unhideWhenUsed="0"/>
+    <w:lsdException w:name="Medium Grid 1 Accent 3" w:semiHidden="0" w:uiPriority="67" w:unhideWhenUsed="0"/>
+    <w:lsdException w:name="Medium Grid 2 Accent 3" w:semiHidden="0" w:uiPriority="68" w:unhideWhenUsed="0"/>
+    <w:lsdException w:name="Medium Grid 3 Accent 3" w:semiHidden="0" w:uiPriority="69" w:unhideWhenUsed="0"/>
+    <w:lsdException w:name="Dark List Accent 3" w:semiHidden="0" w:uiPriority="70" w:unhideWhenUsed="0"/>
+    <w:lsdException w:name="Colorful Shading Accent 3" w:semiHidden="0" w:uiPriority="71" w:unhideWhenUsed="0"/>
+    <w:lsdException w:name="Colorful List Accent 3" w:semiHidden="0" w:uiPriority="72" w:unhideWhenUsed="0"/>
+    <w:lsdException w:name="Colorful Grid Accent 3" w:semiHidden="0" w:uiPriority="73" w:unhideWhenUsed="0"/>
+    <w:lsdException w:name="Light Shading Accent 4" w:semiHidden="0" w:uiPriority="60" w:unhideWhenUsed="0"/>
+    <w:lsdException w:name="Light List Accent 4" w:semiHidden="0" w:uiPriority="61" w:unhideWhenUsed="0"/>
+    <w:lsdException w:name="Light Grid Accent 4" w:semiHidden="0" w:uiPriority="62" w:unhideWhenUsed="0"/>
+    <w:lsdException w:name="Medium Shading 1 Accent 4" w:semiHidden="0" w:uiPriority="63" w:unhideWhenUsed="0"/>
+    <w:lsdException w:name="Medium Shading 2 Accent 4" w:semiHidden="0" w:uiPriority="64" w:unhideWhenUsed="0"/>
+    <w:lsdException w:name="Medium List 1 Accent 4" w:semiHidden="0" w:uiPriority="65" w:unhideWhenUsed="0"/>
+    <w:lsdException w:name="Medium List 2 Accent 4" w:semiHidden="0" w:uiPriority="66" w:unhideWhenUsed="0"/>
+    <w:lsdException w:name="Medium Grid 1 Accent 4" w:semiHidden="0" w:uiPriority="67" w:unhideWhenUsed="0"/>
+    <w:lsdException w:name="Medium Grid 2 Accent 4" w:semiHidden="0" w:uiPriority="68" w:unhideWhenUsed="0"/>
+    <w:lsdException w:name="Medium Grid 3 Accent 4" w:semiHidden="0" w:uiPriority="69" w:unhideWhenUsed="0"/>
+    <w:lsdException w:name="Dark List Accent 4" w:semiHidden="0" w:uiPriority="70" w:unhideWhenUsed="0"/>
+    <w:lsdException w:name="Colorful Shading Accent 4" w:semiHidden="0" w:uiPriority="71" w:unhideWhenUsed="0"/>
+    <w:lsdException w:name="Colorful List Accent 4" w:semiHidden="0" w:uiPriority="72" w:unhideWhenUsed="0"/>
+    <w:lsdException w:name="Colorful Grid Accent 4" w:semiHidden="0" w:uiPriority="73" w:unhideWhenUsed="0"/>
+    <w:lsdException w:name="Light Shading Accent 5" w:semiHidden="0" w:uiPriority="60" w:unhideWhenUsed="0"/>
+    <w:lsdException w:name="Light List Accent 5" w:semiHidden="0" w:uiPriority="61" w:unhideWhenUsed="0"/>
+    <w:lsdException w:name="Light Grid Accent 5" w:semiHidden="0" w:uiPriority="62" w:unhideWhenUsed="0"/>
+    <w:lsdException w:name="Medium Shading 1 Accent 5" w:semiHidden="0" w:uiPriority="63" w:unhideWhenUsed="0"/>
+    <w:lsdException w:name="Medium Shading 2 Accent 5" w:semiHidden="0" w:uiPriority="64" w:unhideWhenUsed="0"/>
+    <w:lsdException w:name="Medium List 1 Accent 5" w:semiHidden="0" w:uiPriority="65" w:unhideWhenUsed="0"/>
+    <w:lsdException w:name="Medium List 2 Accent 5" w:semiHidden="0" w:uiPriority="66" w:unhideWhenUsed="0"/>
+    <w:lsdException w:name="Medium Grid 1 Accent 5" w:semiHidden="0" w:uiPriority="67" w:unhideWhenUsed="0"/>
+    <w:lsdException w:name="Medium Grid 2 Accent 5" w:semiHidden="0" w:uiPriority="68" w:unhideWhenUsed="0"/>
+    <w:lsdException w:name="Medium Grid 3 Accent 5" w:semiHidden="0" w:uiPriority="69" w:unhideWhenUsed="0"/>
+    <w:lsdException w:name="Dark List Accent 5" w:semiHidden="0" w:uiPriority="70" w:unhideWhenUsed="0"/>
+    <w:lsdException w:name="Colorful Shading Accent 5" w:semiHidden="0" w:uiPriority="71" w:unhideWhenUsed="0"/>
+    <w:lsdException w:name="Colorful List Accent 5" w:semiHidden="0" w:uiPriority="72" w:unhideWhenUsed="0"/>
+    <w:lsdException w:name="Colorful Grid Accent 5" w:semiHidden="0" w:uiPriority="73" w:unhideWhenUsed="0"/>
+    <w:lsdException w:name="Light Shading Accent 6" w:semiHidden="0" w:uiPriority="60" w:unhideWhenUsed="0"/>
+    <w:lsdException w:name="Light List Accent 6" w:semiHidden="0" w:uiPriority="61" w:unhideWhenUsed="0"/>
+    <w:lsdException w:name="Light Grid Accent 6" w:semiHidden="0" w:uiPriority="62" w:unhideWhenUsed="0"/>
+    <w:lsdException w:name="Medium Shading 1 Accent 6" w:semiHidden="0" w:uiPriority="63" w:unhideWhenUsed="0"/>
+    <w:lsdException w:name="Medium Shading 2 Accent 6" w:semiHidden="0" w:uiPriority="64" w:unhideWhenUsed="0"/>
+    <w:lsdException w:name="Medium List 1 Accent 6" w:semiHidden="0" w:uiPriority="65" w:unhideWhenUsed="0"/>
+    <w:lsdException w:name="Medium List 2 Accent 6" w:semiHidden="0" w:uiPriority="66" w:unhideWhenUsed="0"/>
+    <w:lsdException w:name="Medium Grid 1 Accent 6" w:semiHidden="0" w:uiPriority="67" w:unhideWhenUsed="0"/>
+    <w:lsdException w:name="Medium Grid 2 Accent 6" w:semiHidden="0" w:uiPriority="68" w:unhideWhenUsed="0"/>
+    <w:lsdException w:name="Medium Grid 3 Accent 6" w:semiHidden="0" w:uiPriority="69" w:unhideWhenUsed="0"/>
+    <w:lsdException w:name="Dark List Accent 6" w:semiHidden="0" w:uiPriority="70" w:unhideWhenUsed="0"/>
+    <w:lsdException w:name="Colorful Shading Accent 6" w:semiHidden="0" w:uiPriority="71" w:unhideWhenUsed="0"/>
+    <w:lsdException w:name="Colorful List Accent 6" w:semiHidden="0" w:uiPriority="72" w:unhideWhenUsed="0"/>
+    <w:lsdException w:name="Colorful Grid Accent 6" w:semiHidden="0" w:uiPriority="73" w:unhideWhenUsed="0"/>
+    <w:lsdException w:name="Subtle Emphasis" w:semiHidden="0" w:uiPriority="19" w:unhideWhenUsed="0" w:qFormat="1"/>
+    <w:lsdException w:name="Intense Emphasis" w:semiHidden="0" w:uiPriority="21" w:unhideWhenUsed="0" w:qFormat="1"/>
+    <w:lsdException w:name="Subtle Reference" w:semiHidden="0" w:uiPriority="31" w:unhideWhenUsed="0" w:qFormat="1"/>
+    <w:lsdException w:name="Intense Reference" w:semiHidden="0" w:uiPriority="32" w:unhideWhenUsed="0" w:qFormat="1"/>
+    <w:lsdException w:name="Book Title" w:semiHidden="0" w:uiPriority="33" w:unhideWhenUsed="0" w:qFormat="1"/>
+    <w:lsdException w:name="Bibliography" w:uiPriority="37"/>
+    <w:lsdException w:name="TOC Heading" w:uiPriority="39" w:qFormat="1"/>
+  </w:latentStyles>
+  <w:style w:type="paragraph" w:default="1" w:styleId="a">
+    <w:name w:val="Normal"/>
+    <w:qFormat/>
+    <w:pPr>
+      <w:widowControl w:val="0"/>
+      <w:jc w:val="both"/>
+    </w:pPr>
+  </w:style>
+  <w:style w:type="character" w:default="1" w:styleId="a0">
+    <w:name w:val="Default Paragraph Font"/>
+    <w:uiPriority w:val="1"/>
+    <w:semiHidden/>
+    <w:unhideWhenUsed/>
+  </w:style>
+  <w:style w:type="table" w:default="1" w:styleId="a1">
+    <w:name w:val="Normal Table"/>
+    <w:uiPriority w:val="99"/>
+    <w:semiHidden/>
+    <w:unhideWhenUsed/>
+    <w:tblPr>
+      <w:tblInd w:w="0" w:type="dxa"/>
+      <w:tblCellMar>
+        <w:top w:w="0" w:type="dxa"/>
+        <w:left w:w="108" w:type="dxa"/>
+        <w:bottom w:w="0" w:type="dxa"/>
+        <w:right w:w="108" w:type="dxa"/>
+      </w:tblCellMar>
+    </w:tblPr>
+  </w:style>
+  <w:style w:type="numbering" w:default="1" w:styleId="a2">
+    <w:name w:val="No List"/>
+    <w:uiPriority w:val="99"/>
+    <w:semiHidden/>
+    <w:unhideWhenUsed/>
+  </w:style>
+</w:styles>
+</file>
+
 <file path=word/theme/theme1.xml><?xml version="1.0" encoding="utf-8"?>
 <a:theme xmlns:a="http://schemas.openxmlformats.org/drawingml/2006/main" name="Office 主题">
   <a:themeElements>
@@ -1002,7 +1236,7 @@
         <a:sysClr val="windowText" lastClr="000000"/>
       </a:dk1>
       <a:lt1>
-        <a:sysClr val="window" lastClr="FFFFFF"/>
+        <a:sysClr val="window" lastClr="CCE8CF"/>
       </a:lt1>
       <a:dk2>
         <a:srgbClr val="1F497D"/>
